--- a/SOPManagement/Content/DocFiles/OCP-03 OperationTestFile.docx
+++ b/SOPManagement/Content/DocFiles/OCP-03 OperationTestFile.docx
@@ -66,7 +66,7 @@
                 <w:sz w:val="24"/>
                 <w:szCs w:val="24"/>
               </w:rPr>
-              <w:t>OperationTestFile.docx</w:t>
+              <w:t>OperationTestFile</w:t>
             </w:r>
           </w:p>
         </w:tc>
@@ -234,7 +234,7 @@
                 <w:sz w:val="24"/>
                 <w:szCs w:val="24"/>
               </w:rPr>
-              <w:t>03/05/2020</w:t>
+              <w:t>03/09/2020</w:t>
             </w:r>
           </w:p>
         </w:tc>
@@ -514,6 +514,9 @@
             <w:pPr>
               <w:jc w:val="center"/>
             </w:pPr>
+            <w:r>
+              <w:t>DB Developer</w:t>
+            </w:r>
           </w:p>
         </w:tc>
         <w:tc>
@@ -588,6 +591,9 @@
             <w:pPr>
               <w:jc w:val="center"/>
             </w:pPr>
+            <w:r>
+              <w:t>System Analyst</w:t>
+            </w:r>
           </w:p>
         </w:tc>
         <w:tc>
@@ -644,7 +650,7 @@
               <w:jc w:val="center"/>
             </w:pPr>
             <w:r>
-              <w:t>Ravinder Saini</w:t>
+              <w:t>Tamalur Shaikh</w:t>
             </w:r>
           </w:p>
         </w:tc>
@@ -662,80 +668,9 @@
             <w:pPr>
               <w:jc w:val="center"/>
             </w:pPr>
-          </w:p>
-        </w:tc>
-        <w:tc>
-          <w:tcPr>
-            <w:tcW w:w="2610" w:type="dxa"/>
-            <w:tcBorders>
-              <w:top w:val="single" w:sz="4" w:space="0" w:color="2C2C2C" w:themeColor="text1"/>
-              <w:left w:val="single" w:sz="4" w:space="0" w:color="2C2C2C" w:themeColor="text1"/>
-              <w:bottom w:val="single" w:sz="4" w:space="0" w:color="2C2C2C" w:themeColor="text1"/>
-              <w:right w:val="single" w:sz="4" w:space="0" w:color="2C2C2C" w:themeColor="text1"/>
-            </w:tcBorders>
-            <w:vAlign w:val="center"/>
-          </w:tcPr>
-          <w:p>
-            <w:pPr>
-              <w:jc w:val="center"/>
-            </w:pPr>
-          </w:p>
-        </w:tc>
-        <w:tc>
-          <w:tcPr>
-            <w:tcW w:w="1795" w:type="dxa"/>
-            <w:tcBorders>
-              <w:top w:val="single" w:sz="4" w:space="0" w:color="2C2C2C" w:themeColor="text1"/>
-              <w:left w:val="single" w:sz="4" w:space="0" w:color="2C2C2C" w:themeColor="text1"/>
-              <w:bottom w:val="single" w:sz="4" w:space="0" w:color="2C2C2C" w:themeColor="text1"/>
-              <w:right w:val="nil"/>
-            </w:tcBorders>
-            <w:vAlign w:val="center"/>
-          </w:tcPr>
-          <w:p>
-            <w:pPr>
-              <w:jc w:val="center"/>
-            </w:pPr>
-          </w:p>
-        </w:tc>
-      </w:tr>
-      <w:tr>
-        <w:trPr>
-          <w:trHeight w:val="266"/>
-        </w:trPr>
-        <w:tc>
-          <w:tcPr>
-            <w:tcW w:w="2425" w:type="dxa"/>
-            <w:tcBorders>
-              <w:top w:val="single" w:sz="4" w:space="0" w:color="2C2C2C" w:themeColor="text1"/>
-              <w:left w:val="nil"/>
-              <w:bottom w:val="single" w:sz="4" w:space="0" w:color="2C2C2C" w:themeColor="text1"/>
-              <w:right w:val="single" w:sz="4" w:space="0" w:color="2C2C2C" w:themeColor="text1"/>
-            </w:tcBorders>
-          </w:tcPr>
-          <w:p>
-            <w:pPr>
-              <w:jc w:val="center"/>
-            </w:pPr>
             <w:r>
-              <w:t>Tamalur Shaikh</w:t>
+              <w:t>.NET Developer</w:t>
             </w:r>
-          </w:p>
-        </w:tc>
-        <w:tc>
-          <w:tcPr>
-            <w:tcW w:w="2520" w:type="dxa"/>
-            <w:tcBorders>
-              <w:top w:val="single" w:sz="4" w:space="0" w:color="2C2C2C" w:themeColor="text1"/>
-              <w:left w:val="single" w:sz="4" w:space="0" w:color="2C2C2C" w:themeColor="text1"/>
-              <w:bottom w:val="single" w:sz="4" w:space="0" w:color="2C2C2C" w:themeColor="text1"/>
-              <w:right w:val="single" w:sz="4" w:space="0" w:color="2C2C2C" w:themeColor="text1"/>
-            </w:tcBorders>
-          </w:tcPr>
-          <w:p>
-            <w:pPr>
-              <w:jc w:val="center"/>
-            </w:pPr>
           </w:p>
         </w:tc>
         <w:tc>
@@ -1577,7 +1512,7 @@
               <w:jc w:val="center"/>
             </w:pPr>
             <w:r>
-              <w:t>3/5/2020</w:t>
+              <w:t>3/9/2020</w:t>
             </w:r>
           </w:p>
         </w:tc>
@@ -1686,9 +1621,11 @@
           <w:pPr>
             <w:pStyle w:val="Footer"/>
           </w:pPr>
+          <w:proofErr w:type="spellStart"/>
           <w:r>
-            <w:t>OCP-03 OperationTestFile.docx</w:t>
+            <w:t>OperationTestFile</w:t>
           </w:r>
+          <w:proofErr w:type="spellEnd"/>
         </w:p>
       </w:tc>
       <w:tc>
@@ -4774,7 +4711,7 @@
 </file>
 
 <file path=customXml/itemProps2.xml><?xml version="1.0" encoding="utf-8"?>
-<ds:datastoreItem xmlns:ds="http://schemas.openxmlformats.org/officeDocument/2006/customXml" ds:itemID="{AE09A901-EB5B-408D-AF0C-ABA902E2F32F}">
+<ds:datastoreItem xmlns:ds="http://schemas.openxmlformats.org/officeDocument/2006/customXml" ds:itemID="{0754951A-C3BC-49EC-B969-75E94F0EE088}">
   <ds:schemaRefs>
     <ds:schemaRef ds:uri="http://schemas.openxmlformats.org/officeDocument/2006/bibliography"/>
   </ds:schemaRefs>

--- a/SOPManagement/Content/DocFiles/OCP-03 OperationTestFile.docx
+++ b/SOPManagement/Content/DocFiles/OCP-03 OperationTestFile.docx
@@ -650,7 +650,7 @@
               <w:jc w:val="center"/>
             </w:pPr>
             <w:r>
-              <w:t>Tamalur Shaikh</w:t>
+              <w:t>Ravinder Saini</w:t>
             </w:r>
           </w:p>
         </w:tc>
@@ -669,7 +669,7 @@
               <w:jc w:val="center"/>
             </w:pPr>
             <w:r>
-              <w:t>.NET Developer</w:t>
+              <w:t>Quality Manager</w:t>
             </w:r>
           </w:p>
         </w:tc>
@@ -883,7 +883,7 @@
           </w:tcPr>
           <w:p>
             <w:r>
-              <w:t>Kazi Islam</w:t>
+              <w:t>Ravinder Saini</w:t>
             </w:r>
           </w:p>
         </w:tc>
@@ -893,7 +893,7 @@
           </w:tcPr>
           <w:p>
             <w:r>
-              <w:t>System Analyst</w:t>
+              <w:t>Quality Manager</w:t>
             </w:r>
           </w:p>
         </w:tc>
@@ -1074,6 +1074,7 @@
         <w:pStyle w:val="Heading1"/>
       </w:pPr>
       <w:r>
+        <w:lastRenderedPageBreak/>
         <w:t>1.0</w:t>
       </w:r>
       <w:r>
@@ -1512,7 +1513,7 @@
               <w:jc w:val="center"/>
             </w:pPr>
             <w:r>
-              <w:t>3/9/2020</w:t>
+              <w:t>3/10/2020</w:t>
             </w:r>
           </w:p>
         </w:tc>
@@ -1621,11 +1622,9 @@
           <w:pPr>
             <w:pStyle w:val="Footer"/>
           </w:pPr>
-          <w:proofErr w:type="spellStart"/>
           <w:r>
             <w:t>OperationTestFile</w:t>
           </w:r>
-          <w:proofErr w:type="spellEnd"/>
         </w:p>
       </w:tc>
       <w:tc>
@@ -4711,7 +4710,7 @@
 </file>
 
 <file path=customXml/itemProps2.xml><?xml version="1.0" encoding="utf-8"?>
-<ds:datastoreItem xmlns:ds="http://schemas.openxmlformats.org/officeDocument/2006/customXml" ds:itemID="{0754951A-C3BC-49EC-B969-75E94F0EE088}">
+<ds:datastoreItem xmlns:ds="http://schemas.openxmlformats.org/officeDocument/2006/customXml" ds:itemID="{F9CE48F4-7243-4D55-AAED-BAB6D3953860}">
   <ds:schemaRefs>
     <ds:schemaRef ds:uri="http://schemas.openxmlformats.org/officeDocument/2006/bibliography"/>
   </ds:schemaRefs>
